--- a/articles/177.docx
+++ b/articles/177.docx
@@ -69,7 +69,7 @@
     </w:p>
     <w:p>
       <w:r>
-        <w:t xml:space="preserve">Here is another May Day, our 25th anniversary and I have only today to get my copy ready for the paper which Bob Steed will have to make up alone, with Beth Rogers as general proof reader and editorial advisor. On Make up day I must be speaking in Holyoke, the last engagement of a week of speaking at Fordham, Swarthmore, Boston and returning for a communion breakfast here in New York, and a talk at Iona college in New Rochelle. If today is a day like yesterday there will be people sick in the house to visit, letters, phone calls, the Puerto Rican and Negro neighbors for clothes, a priest from the Fiji Islands, and another from Santa Fe, college students and others, and always the letters that don't get answered and the articles that don't get written.</w:t>
+        <w:t xml:space="preserve">Here is another May Day, our 25th anniversary and I have only today to get my copy ready for the paper which Bob Steed will have to make up alone, with Beth Rogers as general proof reader and editorial advisor. On make up day I must be speaking in Holyoke, the last engagement of a week of speaking at Fordham, Swarthmore, Boston and returning for a communion breakfast here in New York, and a talk at Iona college in New Rochelle. If today is a day like yesterday there will be people sick in the house to visit, letters, phone calls, the Puerto Rican and Negro neighbors for clothes, a priest from the Fiji Islands, and another from Santa Fe, college students and others, and always the letters that don't get answered and the articles that don't get written.</w:t>
       </w:r>
     </w:p>
     <w:p>
@@ -119,7 +119,7 @@
     </w:p>
     <w:p>
       <w:r>
-        <w:t xml:space="preserve">"It is good for us to be here." John Cort. in his article in this issue speaks of how I made the Catholic Worker sound like a "good time," like fun when he heard me speak in Boston. And it is true that there is a good deal of humor involved in</w:t>
+        <w:t xml:space="preserve">"It is good for us to be here." John Cort in his article in this issue speaks of how I made the Catholic Worker sound like a "good time," like fun when he heard me speak in Boston. And it is true that there is a good deal of humor involved in</w:t>
       </w:r>
       <w:r>
         <w:t xml:space="preserve"> </w:t>
@@ -212,7 +212,7 @@
         <w:t xml:space="preserve">There are so many stories that could be told about our communities, our houses of hospitality, and some of them grim and some of them so funny and so good that one could laugh for joy.</w:t>
       </w:r>
     </w:p>
-    <w:bookmarkStart w:id="tribulation-ammon" w:name="tribulation-ammon"/>
+    <w:bookmarkStart w:id="21" w:name="tribulation-ammon"/>
     <w:p>
       <w:pPr>
         <w:pStyle w:val="Heading2"/>
@@ -221,7 +221,7 @@
         <w:t xml:space="preserve">Tribulation Ammon</w:t>
       </w:r>
     </w:p>
-    <w:bookmarkEnd w:id="tribulation-ammon"/>
+    <w:bookmarkEnd w:id="21"/>
     <w:p>
       <w:r>
         <w:t xml:space="preserve">And speaking of tribulations, - one of them is Ammon. I used to say the same of Peter, of course, thinking of my quiet writing life before I met him in 1932 and became embroiled in what became a movement. But Ammon is such a fighting Irishman, such a belligerent pacifist! Take this last article of his on page two of the CW. Here he is carrying on a battle with the ushers of a church and a policeman rather than with the personnel of the guided missile base. He was all but tarred and feathered of course, and I am sure he inspired them with respect for his courage. But they needed more time to get acquainted. These guerrilla warfare tactics - descending on a town with pickets and leaflets and poster walks and radio talks and so on, may cause surprise and some thought but I liked the way things worked out in Phoenix, Arizona, where little by little Ammon got acquainted with all the priests and sisters in the town, and won their friendship and won, too, a very wide circulation for the idea of the Catholic Worker. And now here he is threatening to fast for forty days. I wonder if this is truly a Gandhian technique - to fast at the government, if one can put it that way. Stop atomic tests, or else! What it practically amounts to is a fast to the death. Because I am sure the government out of plain stubbornness, even if they intended to stop would not give in to such pressure. It somehow does not seem the way. It is Ammon's recognition of course, that we are living in fearsome times and that only the most drastic, heroic remedies, much suffering, and self-inflicted sufferings, are going to serve as penance for our sins as a country. We do indeed need to fast and pray. And Ammon goes into these struggles with a joyous spirit, with a great courage, with the generosity of one who wishes to give all, even life itself, for Peace.</w:t>
@@ -232,7 +232,7 @@
         <w:t xml:space="preserve">They use to say of Peter that he held up to us such lofty aims that we could only reach half way. And that if his aims were lower, we would still only be reaching half way, human nature being inclined to sloth. Certainly the State, love of country, demands and exacts and inspires and arouses the willingness, even the desire to die, to give up one's life for the ideal. Ammon is one of those people who have kept his ideal, and it is just as strong in him now as it was in his early youth. It has grown indeed with his daily communions since his baptism five years ago. He has been "putting on Christ" as St. Paul calls it, though for some people it is as hard to see Christ in Ammon Hennacy as it is to see Him in the derelict. Certainly he is not articulate about his faith, and philosophy and theology are not his forte. His actions are always better than his words, when it comes to living his faith, putting in hours serving others, getting mail, answering it, giving up his bed, listening to the sick, the poor and afflicted. Yes, we will stand by him. He is what God sent us as an apostle, an editor, and he is certainly an agitator par excellence.</w:t>
       </w:r>
     </w:p>
-    <w:bookmarkStart w:id="picketing" w:name="picketing"/>
+    <w:bookmarkStart w:id="22" w:name="picketing"/>
     <w:p>
       <w:pPr>
         <w:pStyle w:val="Heading2"/>
@@ -241,7 +241,7 @@
         <w:t xml:space="preserve">Picketing</w:t>
       </w:r>
     </w:p>
-    <w:bookmarkEnd w:id="picketing"/>
+    <w:bookmarkEnd w:id="22"/>
     <w:p>
       <w:r>
         <w:t xml:space="preserve">And how he delights to call attention to the fact that we once picketed the Cardinal during the cemetery strike. It has gotten now so that some of the people at the CW deny that we ever did. The facts are that Michael Kovalak, Irene Mary Naughton and Helen Adler took signs and when all others were fearful of criticism, proceeded to the chancery office and after announcing their intentions to one of the priests at the cathedral, who told them they of course had to follow their conscience, thereupon picketed for an hour and then went into the cathedral and prayed, to make their picketing more effective.</w:t>
@@ -257,7 +257,7 @@
         <w:t xml:space="preserve">They are somewhat alike, Ammon and Peter, both close to the soil, both close to the people, both inspiring others to awake. On my last trip when I passed out some Catholic Worker papers in the bus which came from Mexico City to El Paso (fare eleven dollars) the insurance saleswoman who was reading the paper began to read Peter's essays out loud to her companion, a Canadian, and to laugh with startled amazement at his ideas. When people know Ammon they laugh at him and with him, and because of him, and some of this laughter is that joyful laughter that the Christian ideal is so flaming, so alive, so burning still. "I have come to cast fire on the earth," Jesus said. And His fire is quite a different fire from that of the nuclear weapon, which is of hell.</w:t>
       </w:r>
     </w:p>
-    <w:bookmarkStart w:id="the-role-of-woman" w:name="the-role-of-woman"/>
+    <w:bookmarkStart w:id="23" w:name="the-role-of-woman"/>
     <w:p>
       <w:pPr>
         <w:pStyle w:val="Heading2"/>
@@ -266,7 +266,7 @@
         <w:t xml:space="preserve">The Role of Woman</w:t>
       </w:r>
     </w:p>
-    <w:bookmarkEnd w:id="the-role-of-woman"/>
+    <w:bookmarkEnd w:id="23"/>
     <w:p>
       <w:r>
         <w:t xml:space="preserve">I speak and write this way of Peter and Ammon (and how often did I not have to speak so of Bob Ludlow!) because I feel that though they themselves do not feel they need to be interpreted, translated, explained, or justified - I am doing it to declare my own position. Sometimes some of our readers like to hold that I, Dorothy Day, editor of the Catholic Workers, do not go along with these ideas,- that others have seized control of the paper, that these ideas are somehow not in line with the works of mercy.</w:t>
@@ -294,11 +294,16 @@
     </w:p>
   </w:body>
 </w:document>
+</file>
+
+<file path=word/footnotes.xml><?xml version="1.0" encoding="utf-8"?>
+<w:footnotes xmlns:w="http://schemas.openxmlformats.org/wordprocessingml/2006/main" xmlns:m="http://schemas.openxmlformats.org/officeDocument/2006/math" xmlns:r="http://schemas.openxmlformats.org/officeDocument/2006/relationships" xmlns:o="urn:schemas-microsoft-com:office:office" xmlns:v="urn:schemas-microsoft-com:vml" xmlns:w10="urn:schemas-microsoft-com:office:word" xmlns:a="http://schemas.openxmlformats.org/drawingml/2006/main" xmlns:pic="http://schemas.openxmlformats.org/drawingml/2006/picture" xmlns:wp="http://schemas.openxmlformats.org/drawingml/2006/wordprocessingDrawing"/>
 </file>
 
 <file path=word/numbering.xml><?xml version="1.0" encoding="utf-8"?>
 <w:numbering xmlns:w="http://schemas.openxmlformats.org/wordprocessingml/2006/main">
   <w:abstractNum w:abstractNumId="0">
+    <w:nsid w:val="dd8d519c"/>
     <w:multiLevelType w:val="multilevel"/>
     <w:lvl w:ilvl="0">
       <w:numFmt w:val="bullet"/>
@@ -628,8 +633,8 @@
       <w:i/>
     </w:rPr>
   </w:style>
-  <w:style w:type="paragraph" w:styleId="PictureCaption">
-    <w:name w:val="Picture Caption"/>
+  <w:style w:type="paragraph" w:styleId="ImageCaption">
+    <w:name w:val="Image Caption"/>
     <w:basedOn w:val="Normal"/>
     <w:link w:val="BodyTextChar"/>
     <w:pPr>
@@ -652,15 +657,15 @@
       <w:sz w:val="22"/>
     </w:rPr>
   </w:style>
-  <w:style w:type="character" w:customStyle="1" w:styleId="FootnoteReference">
-    <w:name w:val="Footnote Reference"/>
+  <w:style w:type="character" w:customStyle="1" w:styleId="FootnoteRef">
+    <w:name w:val="Footnote Ref"/>
     <w:basedOn w:val="BodyTextChar"/>
     <w:rPr>
       <w:vertAlign w:val="superscript"/>
     </w:rPr>
   </w:style>
-  <w:style w:type="character" w:customStyle="1" w:styleId="Hyperlink">
-    <w:name w:val="Hyperlink"/>
+  <w:style w:type="character" w:customStyle="1" w:styleId="Link">
+    <w:name w:val="Link"/>
     <w:basedOn w:val="BodyTextChar"/>
     <w:rPr>
       <w:color w:val="4F81BD" w:themeColor="accent1"/>
